--- a/zht/docx/024.content.docx
+++ b/zht/docx/024.content.docx
@@ -20,22 +20,6 @@
           <w:lang w:val="zh_TW" w:bidi="zh_TW"/>
         </w:rPr>
         <w:t>Resource: 聖經詞典 (Tyndale)</w:t>
-      </w:r>
-      <w:r>
-        <w:rPr>
-          <w:lang w:val="zh_TW" w:bidi="zh_TW"/>
-        </w:rPr>
-      </w:r>
-    </w:p>
-    <w:p>
-      <w:pPr>
-        <w:pStyle w:val="Heading2"/>
-      </w:pPr>
-      <w:r>
-        <w:rPr>
-          <w:lang w:val="zh_TW" w:bidi="zh_TW"/>
-        </w:rPr>
-        <w:t>License Information</w:t>
       </w:r>
       <w:r>
         <w:rPr>
@@ -55,72 +39,7 @@
           <w:b/>
           <w:lang w:val="zh_TW" w:bidi="zh_TW"/>
         </w:rPr>
-        <w:t>聖經詞典 (Tyndale)</w:t>
-      </w:r>
-      <w:r>
-        <w:rPr>
-          <w:lang w:val="zh_TW" w:bidi="zh_TW"/>
-        </w:rPr>
-        <w:t xml:space="preserve"> (Chinese (Traditional)) is based on</w:t>
-      </w:r>
-      <w:r>
-        <w:rPr>
-          <w:lang w:val="zh_TW" w:bidi="zh_TW"/>
-        </w:rPr>
-        <w:t xml:space="preserve">: </w:t>
-      </w:r>
-      <w:r>
-        <w:rPr>
-          <w:lang w:val="zh_TW" w:bidi="zh_TW"/>
-        </w:rPr>
-        <w:t>Tyndale Open Bible Dictionary</w:t>
-      </w:r>
-      <w:r>
-        <w:rPr>
-          <w:lang w:val="zh_TW" w:bidi="zh_TW"/>
-        </w:rPr>
-        <w:t xml:space="preserve">, </w:t>
-      </w:r>
-      <w:hyperlink r:id="rId13">
-        <w:r>
-          <w:rPr>
-            <w:lang w:val="zh_TW" w:bidi="zh_TW"/>
-          </w:rPr>
-          <w:rPr>
-            <w:color w:val="0000EE"/>
-            <w:u w:val="single"/>
-          </w:rPr>
-          <w:t>Tyndale House Publishers</w:t>
-        </w:r>
-      </w:hyperlink>
-      <w:r>
-        <w:rPr>
-          <w:lang w:val="zh_TW" w:bidi="zh_TW"/>
-        </w:rPr>
-        <w:t xml:space="preserve">, 2023, which is licensed under a </w:t>
-      </w:r>
-      <w:hyperlink r:id="rId14">
-        <w:r>
-          <w:rPr>
-            <w:lang w:val="zh_TW" w:bidi="zh_TW"/>
-          </w:rPr>
-          <w:rPr>
-            <w:color w:val="0000EE"/>
-            <w:u w:val="single"/>
-          </w:rPr>
-          <w:t>CC BY-SA 4.0 license</w:t>
-        </w:r>
-      </w:hyperlink>
-      <w:r>
-        <w:rPr>
-          <w:lang w:val="zh_TW" w:bidi="zh_TW"/>
-        </w:rPr>
-        <w:t>.</w:t>
-      </w:r>
-      <w:r>
-        <w:rPr>
-          <w:lang w:val="zh_TW" w:bidi="zh_TW"/>
-        </w:rPr>
+        <w:t>Aquifer Open Bible Dictionary</w:t>
       </w:r>
     </w:p>
     <w:p>
@@ -134,7 +53,45 @@
         <w:rPr>
           <w:lang w:val="zh_TW" w:bidi="zh_TW"/>
         </w:rPr>
-        <w:t>This PDF version is provided under the same license.</w:t>
+        <w:t xml:space="preserve">This work is an adaptation of </w:t>
+      </w:r>
+      <w:r>
+        <w:rPr>
+          <w:lang w:val="zh_TW" w:bidi="zh_TW"/>
+        </w:rPr>
+        <w:t>Tyndale Open Bible Dictionary</w:t>
+      </w:r>
+      <w:r>
+        <w:rPr>
+          <w:lang w:val="zh_TW" w:bidi="zh_TW"/>
+        </w:rPr>
+        <w:t xml:space="preserve"> © 2023 Tyndale House Publishers, licensed under the CC BY-SA 4.0 license. The adaptation, </w:t>
+      </w:r>
+      <w:r>
+        <w:rPr>
+          <w:lang w:val="zh_TW" w:bidi="zh_TW"/>
+        </w:rPr>
+        <w:t>Aquifer Open Bible Dictionary</w:t>
+      </w:r>
+      <w:r>
+        <w:rPr>
+          <w:lang w:val="zh_TW" w:bidi="zh_TW"/>
+        </w:rPr>
+        <w:t>, was created by Mission Mutual and is also licensed under CC BY-SA 4.0.</w:t>
+      </w:r>
+    </w:p>
+    <w:p>
+      <w:pPr/>
+      <w:r>
+        <w:rPr>
+          <w:lang w:val="zh_TW" w:bidi="zh_TW"/>
+        </w:rPr>
+      </w:r>
+      <w:r>
+        <w:rPr>
+          <w:lang w:val="zh_TW" w:bidi="zh_TW"/>
+        </w:rPr>
+        <w:t>This resource has been adapted into multiple languages, including English, Tok Pisin, Arabic (عربي), French (Français), Hindi (हिंदी), Indonesian (Bahasa Indonesia), Portuguese (Português), Russian (Русский), Spanish (Español), Swahili (Kiswahili), and Simplified Chinese (简体中文).</w:t>
       </w:r>
       <w:r>
         <w:rPr>
@@ -310,7 +267,7 @@
         </w:rPr>
         <w:t>在聖經時代，癲癇（稱為「癲病」）尚無有效的治療方法。耶穌曾醫治一名顯然患有此病的男孩（</w:t>
       </w:r>
-      <w:hyperlink r:id="rId15">
+      <w:hyperlink r:id="rId13">
         <w:r>
           <w:rPr>
             <w:lang w:val="zh_TW" w:bidi="zh_TW"/>
@@ -328,7 +285,7 @@
         </w:rPr>
         <w:t>；</w:t>
       </w:r>
-      <w:hyperlink r:id="rId16">
+      <w:hyperlink r:id="rId14">
         <w:r>
           <w:rPr>
             <w:lang w:val="zh_TW" w:bidi="zh_TW"/>
@@ -346,7 +303,7 @@
         </w:rPr>
         <w:t>；</w:t>
       </w:r>
-      <w:hyperlink r:id="rId17">
+      <w:hyperlink r:id="rId15">
         <w:r>
           <w:rPr>
             <w:lang w:val="zh_TW" w:bidi="zh_TW"/>
